--- a/Nhom2.docx
+++ b/Nhom2.docx
@@ -118,15 +118,7 @@
           <w:sz w:val="26"/>
           <w:szCs w:val="26"/>
         </w:rPr>
-        <w:t>Lê Hứa Thị Tuyết</w:t>
-      </w:r>
-      <w:r>
-        <w:rPr>
-          <w:rFonts w:ascii="Times New Roman" w:hAnsi="Times New Roman" w:cs="Times New Roman"/>
-          <w:sz w:val="26"/>
-          <w:szCs w:val="26"/>
-        </w:rPr>
-        <w:t xml:space="preserve"> </w:t>
+        <w:t xml:space="preserve">Lê Hứa Thị Tuyết </w:t>
       </w:r>
     </w:p>
     <w:p>
@@ -163,15 +155,7 @@
           <w:sz w:val="26"/>
           <w:szCs w:val="26"/>
         </w:rPr>
-        <w:t>Phan Nguyễn Hoàng Thương</w:t>
-      </w:r>
-      <w:r>
-        <w:rPr>
-          <w:rFonts w:ascii="Times New Roman" w:hAnsi="Times New Roman" w:cs="Times New Roman"/>
-          <w:sz w:val="26"/>
-          <w:szCs w:val="26"/>
-        </w:rPr>
-        <w:t xml:space="preserve"> </w:t>
+        <w:t xml:space="preserve">Phan Nguyễn Hoàng Thương </w:t>
       </w:r>
     </w:p>
     <w:p>
@@ -210,6 +194,8 @@
         </w:rPr>
         <w:t>Tô Siêu Huệ</w:t>
       </w:r>
+      <w:bookmarkStart w:id="0" w:name="_GoBack"/>
+      <w:bookmarkEnd w:id="0"/>
     </w:p>
     <w:p>
       <w:pPr>
@@ -244,6 +230,12 @@
           <w:rFonts w:cstheme="minorHAnsi"/>
         </w:rPr>
         <w:t xml:space="preserve"> </w:t>
+      </w:r>
+      <w:r>
+        <w:rPr>
+          <w:rFonts w:cstheme="minorHAnsi"/>
+        </w:rPr>
+        <w:t>https://github.com/HuynhTrung1006/Nhom2.git</w:t>
       </w:r>
     </w:p>
     <w:p>
@@ -1116,8 +1108,6 @@
           <w:noProof/>
         </w:rPr>
       </w:pPr>
-      <w:bookmarkStart w:id="0" w:name="_GoBack"/>
-      <w:bookmarkEnd w:id="0"/>
     </w:p>
     <w:p>
       <w:pPr>
@@ -2593,7 +2583,7 @@
 </file>
 
 <file path=customXml/itemProps1.xml><?xml version="1.0" encoding="utf-8"?>
-<ds:datastoreItem xmlns:ds="http://schemas.openxmlformats.org/officeDocument/2006/customXml" ds:itemID="{D7C8CE6E-12A0-416E-998E-800DA61A5F25}">
+<ds:datastoreItem xmlns:ds="http://schemas.openxmlformats.org/officeDocument/2006/customXml" ds:itemID="{2026609D-0C98-4E4E-9257-B6776544C1F2}">
   <ds:schemaRefs>
     <ds:schemaRef ds:uri="http://schemas.openxmlformats.org/officeDocument/2006/bibliography"/>
   </ds:schemaRefs>

--- a/Nhom2.docx
+++ b/Nhom2.docx
@@ -194,8 +194,6 @@
         </w:rPr>
         <w:t>Tô Siêu Huệ</w:t>
       </w:r>
-      <w:bookmarkStart w:id="0" w:name="_GoBack"/>
-      <w:bookmarkEnd w:id="0"/>
     </w:p>
     <w:p>
       <w:pPr>
@@ -339,6 +337,16 @@
         </w:rPr>
         <w:t>(sv A)</w:t>
       </w:r>
+      <w:r>
+        <w:rPr>
+          <w:rFonts w:ascii="Times New Roman" w:hAnsi="Times New Roman" w:cs="Times New Roman"/>
+          <w:sz w:val="26"/>
+          <w:szCs w:val="26"/>
+        </w:rPr>
+        <w:t>kk</w:t>
+      </w:r>
+      <w:bookmarkStart w:id="0" w:name="_GoBack"/>
+      <w:bookmarkEnd w:id="0"/>
       <w:r>
         <w:rPr>
           <w:rFonts w:ascii="Times New Roman" w:hAnsi="Times New Roman" w:cs="Times New Roman"/>
@@ -2583,7 +2591,7 @@
 </file>
 
 <file path=customXml/itemProps1.xml><?xml version="1.0" encoding="utf-8"?>
-<ds:datastoreItem xmlns:ds="http://schemas.openxmlformats.org/officeDocument/2006/customXml" ds:itemID="{2026609D-0C98-4E4E-9257-B6776544C1F2}">
+<ds:datastoreItem xmlns:ds="http://schemas.openxmlformats.org/officeDocument/2006/customXml" ds:itemID="{ADBB2276-7A86-460F-A7BC-C4EFFC9F2DD5}">
   <ds:schemaRefs>
     <ds:schemaRef ds:uri="http://schemas.openxmlformats.org/officeDocument/2006/bibliography"/>
   </ds:schemaRefs>
